--- a/documents/MSR-Decyption-Algorithm.docx
+++ b/documents/MSR-Decyption-Algorithm.docx
@@ -1,6 +1,6 @@
 
 <file path=word/document.xml><?xml version="1.0" encoding="utf-8"?>
-<w:document xmlns:wpc="http://schemas.microsoft.com/office/word/2010/wordprocessingCanvas" xmlns:cx="http://schemas.microsoft.com/office/drawing/2014/chartex" xmlns:cx1="http://schemas.microsoft.com/office/drawing/2015/9/8/chartex" xmlns:mc="http://schemas.openxmlformats.org/markup-compatibility/2006" xmlns:o="urn:schemas-microsoft-com:office:office" xmlns:r="http://schemas.openxmlformats.org/officeDocument/2006/relationships" xmlns:m="http://schemas.openxmlformats.org/officeDocument/2006/math" xmlns:v="urn:schemas-microsoft-com:vml" xmlns:wp14="http://schemas.microsoft.com/office/word/2010/wordprocessingDrawing" xmlns:wp="http://schemas.openxmlformats.org/drawingml/2006/wordprocessingDrawing" xmlns:w10="urn:schemas-microsoft-com:office:word" xmlns:w="http://schemas.openxmlformats.org/wordprocessingml/2006/main" xmlns:w14="http://schemas.microsoft.com/office/word/2010/wordml" xmlns:w15="http://schemas.microsoft.com/office/word/2012/wordml" xmlns:w16se="http://schemas.microsoft.com/office/word/2015/wordml/symex" xmlns:wpg="http://schemas.microsoft.com/office/word/2010/wordprocessingGroup" xmlns:wpi="http://schemas.microsoft.com/office/word/2010/wordprocessingInk" xmlns:wne="http://schemas.microsoft.com/office/word/2006/wordml" xmlns:wps="http://schemas.microsoft.com/office/word/2010/wordprocessingShape" mc:Ignorable="w14 w15 w16se wp14">
+<w:document xmlns:wpc="http://schemas.microsoft.com/office/word/2010/wordprocessingCanvas" xmlns:cx="http://schemas.microsoft.com/office/drawing/2014/chartex" xmlns:cx1="http://schemas.microsoft.com/office/drawing/2015/9/8/chartex" xmlns:cx2="http://schemas.microsoft.com/office/drawing/2015/10/21/chartex" xmlns:cx3="http://schemas.microsoft.com/office/drawing/2016/5/9/chartex" xmlns:cx4="http://schemas.microsoft.com/office/drawing/2016/5/10/chartex" xmlns:cx5="http://schemas.microsoft.com/office/drawing/2016/5/11/chartex" xmlns:cx6="http://schemas.microsoft.com/office/drawing/2016/5/12/chartex" xmlns:cx7="http://schemas.microsoft.com/office/drawing/2016/5/13/chartex" xmlns:cx8="http://schemas.microsoft.com/office/drawing/2016/5/14/chartex" xmlns:mc="http://schemas.openxmlformats.org/markup-compatibility/2006" xmlns:aink="http://schemas.microsoft.com/office/drawing/2016/ink" xmlns:am3d="http://schemas.microsoft.com/office/drawing/2017/model3d" xmlns:o="urn:schemas-microsoft-com:office:office" xmlns:oel="http://schemas.microsoft.com/office/2019/extlst" xmlns:r="http://schemas.openxmlformats.org/officeDocument/2006/relationships" xmlns:m="http://schemas.openxmlformats.org/officeDocument/2006/math" xmlns:v="urn:schemas-microsoft-com:vml" xmlns:wp14="http://schemas.microsoft.com/office/word/2010/wordprocessingDrawing" xmlns:wp="http://schemas.openxmlformats.org/drawingml/2006/wordprocessingDrawing" xmlns:w10="urn:schemas-microsoft-com:office:word" xmlns:w="http://schemas.openxmlformats.org/wordprocessingml/2006/main" xmlns:w14="http://schemas.microsoft.com/office/word/2010/wordml" xmlns:w15="http://schemas.microsoft.com/office/word/2012/wordml" xmlns:w16cex="http://schemas.microsoft.com/office/word/2018/wordml/cex" xmlns:w16cid="http://schemas.microsoft.com/office/word/2016/wordml/cid" xmlns:w16="http://schemas.microsoft.com/office/word/2018/wordml" xmlns:w16du="http://schemas.microsoft.com/office/word/2023/wordml/word16du" xmlns:w16sdtdh="http://schemas.microsoft.com/office/word/2020/wordml/sdtdatahash" xmlns:w16se="http://schemas.microsoft.com/office/word/2015/wordml/symex" xmlns:wpg="http://schemas.microsoft.com/office/word/2010/wordprocessingGroup" xmlns:wpi="http://schemas.microsoft.com/office/word/2010/wordprocessingInk" xmlns:wne="http://schemas.microsoft.com/office/word/2006/wordml" xmlns:wps="http://schemas.microsoft.com/office/word/2010/wordprocessingShape" mc:Ignorable="w14 w15 w16se w16cid w16 w16cex w16sdtdh w16du wp14">
   <w:body>
     <w:p>
       <w:pPr>
@@ -67,23 +67,7 @@
           <w:rFonts w:ascii="Segoe UI" w:eastAsia="Times New Roman" w:hAnsi="Segoe UI" w:cs="Segoe UI"/>
           <w:color w:val="0A0A0A"/>
         </w:rPr>
-        <w:t xml:space="preserve">This is an acronym for Base Derivation Key. This key is known only to the manufacturer and the software developer interfacing with the </w:t>
-      </w:r>
-      <w:proofErr w:type="spellStart"/>
-      <w:r>
-        <w:rPr>
-          <w:rFonts w:ascii="Segoe UI" w:eastAsia="Times New Roman" w:hAnsi="Segoe UI" w:cs="Segoe UI"/>
-          <w:color w:val="0A0A0A"/>
-        </w:rPr>
-        <w:t>magstripe</w:t>
-      </w:r>
-      <w:proofErr w:type="spellEnd"/>
-      <w:r>
-        <w:rPr>
-          <w:rFonts w:ascii="Segoe UI" w:eastAsia="Times New Roman" w:hAnsi="Segoe UI" w:cs="Segoe UI"/>
-          <w:color w:val="0A0A0A"/>
-        </w:rPr>
-        <w:t xml:space="preserve"> scanner.</w:t>
+        <w:t>This is an acronym for Base Derivation Key. This key is known only to the manufacturer and the software developer interfacing with the magstripe scanner.</w:t>
       </w:r>
     </w:p>
     <w:p>
@@ -192,23 +176,7 @@
           <w:rFonts w:ascii="Segoe UI" w:eastAsia="Times New Roman" w:hAnsi="Segoe UI" w:cs="Segoe UI"/>
           <w:color w:val="0A0A0A"/>
         </w:rPr>
-        <w:t xml:space="preserve">: This is an acronym for Key Serial Number. The KSN is a combo of the serial number of the </w:t>
-      </w:r>
-      <w:proofErr w:type="spellStart"/>
-      <w:r>
-        <w:rPr>
-          <w:rFonts w:ascii="Segoe UI" w:eastAsia="Times New Roman" w:hAnsi="Segoe UI" w:cs="Segoe UI"/>
-          <w:color w:val="0A0A0A"/>
-        </w:rPr>
-        <w:t>magstripe</w:t>
-      </w:r>
-      <w:proofErr w:type="spellEnd"/>
-      <w:r>
-        <w:rPr>
-          <w:rFonts w:ascii="Segoe UI" w:eastAsia="Times New Roman" w:hAnsi="Segoe UI" w:cs="Segoe UI"/>
-          <w:color w:val="0A0A0A"/>
-        </w:rPr>
-        <w:t xml:space="preserve"> scanner and a counter representing the number of swipes that have taken place on the device.</w:t>
+        <w:t>: This is an acronym for Key Serial Number. The KSN is a combo of the serial number of the magstripe scanner and a counter representing the number of swipes that have taken place on the device.</w:t>
       </w:r>
     </w:p>
     <w:p>
@@ -1324,7 +1292,7 @@
           <w:rFonts w:ascii="Segoe UI" w:eastAsia="Times New Roman" w:hAnsi="Segoe UI" w:cs="Segoe UI"/>
           <w:color w:val="0A0A0A"/>
         </w:rPr>
-        <w:t xml:space="preserve"> we will not concern ourselves with at the </w:t>
+        <w:t xml:space="preserve"> we will not </w:t>
       </w:r>
       <w:proofErr w:type="gramStart"/>
       <w:r>
@@ -1332,7 +1300,7 @@
           <w:rFonts w:ascii="Segoe UI" w:eastAsia="Times New Roman" w:hAnsi="Segoe UI" w:cs="Segoe UI"/>
           <w:color w:val="0A0A0A"/>
         </w:rPr>
-        <w:t>moment.</w:t>
+        <w:t>concern ourselves with</w:t>
       </w:r>
       <w:proofErr w:type="gramEnd"/>
       <w:r>
@@ -1340,7 +1308,23 @@
           <w:rFonts w:ascii="Segoe UI" w:eastAsia="Times New Roman" w:hAnsi="Segoe UI" w:cs="Segoe UI"/>
           <w:color w:val="0A0A0A"/>
         </w:rPr>
-        <w:t xml:space="preserve"> Right now we are only concerned with the preparation of this subroutines inputs.</w:t>
+        <w:t xml:space="preserve"> </w:t>
+      </w:r>
+      <w:proofErr w:type="gramStart"/>
+      <w:r>
+        <w:rPr>
+          <w:rFonts w:ascii="Segoe UI" w:eastAsia="Times New Roman" w:hAnsi="Segoe UI" w:cs="Segoe UI"/>
+          <w:color w:val="0A0A0A"/>
+        </w:rPr>
+        <w:t>at the moment</w:t>
+      </w:r>
+      <w:proofErr w:type="gramEnd"/>
+      <w:r>
+        <w:rPr>
+          <w:rFonts w:ascii="Segoe UI" w:eastAsia="Times New Roman" w:hAnsi="Segoe UI" w:cs="Segoe UI"/>
+          <w:color w:val="0A0A0A"/>
+        </w:rPr>
+        <w:t>. Right now we are only concerned with the preparation of this subroutines inputs.</w:t>
       </w:r>
     </w:p>
     <w:p>
@@ -1392,7 +1376,6 @@
         </w:rPr>
         <w:t xml:space="preserve">If you remember, the least significant 21 bits of the KSN holds a counter representing how many card swipes have occurred on the device.  We are going to pass a modified KSN into this subroutine </w:t>
       </w:r>
-      <w:bookmarkStart w:id="0" w:name="_GoBack"/>
       <w:r>
         <w:rPr>
           <w:rFonts w:ascii="Segoe UI" w:eastAsia="Times New Roman" w:hAnsi="Segoe UI" w:cs="Segoe UI"/>
@@ -1403,7 +1386,6 @@
         </w:rPr>
         <w:t>as many times as there are 1's in the binary representation of that counter</w:t>
       </w:r>
-      <w:bookmarkEnd w:id="0"/>
       <w:r>
         <w:rPr>
           <w:rFonts w:ascii="Segoe UI" w:eastAsia="Times New Roman" w:hAnsi="Segoe UI" w:cs="Segoe UI"/>
@@ -3084,23 +3066,7 @@
           <w:rFonts w:ascii="Segoe UI" w:eastAsia="Times New Roman" w:hAnsi="Segoe UI" w:cs="Segoe UI"/>
           <w:color w:val="0A0A0A"/>
         </w:rPr>
-        <w:t xml:space="preserve"> into the DES </w:t>
-      </w:r>
-      <w:proofErr w:type="spellStart"/>
-      <w:r>
-        <w:rPr>
-          <w:rFonts w:ascii="Segoe UI" w:eastAsia="Times New Roman" w:hAnsi="Segoe UI" w:cs="Segoe UI"/>
-          <w:color w:val="0A0A0A"/>
-        </w:rPr>
-        <w:t>algo</w:t>
-      </w:r>
-      <w:proofErr w:type="spellEnd"/>
-      <w:r>
-        <w:rPr>
-          <w:rFonts w:ascii="Segoe UI" w:eastAsia="Times New Roman" w:hAnsi="Segoe UI" w:cs="Segoe UI"/>
-          <w:color w:val="0A0A0A"/>
-        </w:rPr>
-        <w:t xml:space="preserve"> as the content to be encrypted and we are going to pass in </w:t>
+        <w:t> into the DES algo as the content to be encrypted and we are going to pass in </w:t>
       </w:r>
       <w:proofErr w:type="spellStart"/>
       <w:r>
@@ -3443,6 +3409,7 @@
       </w:pPr>
     </w:p>
     <w:sectPr>
+      <w:footerReference w:type="default" r:id="rId6"/>
       <w:pgSz w:w="12240" w:h="15840"/>
       <w:pgMar w:top="1440" w:right="1440" w:bottom="1440" w:left="1440" w:header="720" w:footer="720" w:gutter="0"/>
       <w:cols w:space="720"/>
@@ -3452,8 +3419,186 @@
 </w:document>
 </file>
 
+<file path=word/endnotes.xml><?xml version="1.0" encoding="utf-8"?>
+<w:endnotes xmlns:wpc="http://schemas.microsoft.com/office/word/2010/wordprocessingCanvas" xmlns:cx="http://schemas.microsoft.com/office/drawing/2014/chartex" xmlns:cx1="http://schemas.microsoft.com/office/drawing/2015/9/8/chartex" xmlns:cx2="http://schemas.microsoft.com/office/drawing/2015/10/21/chartex" xmlns:cx3="http://schemas.microsoft.com/office/drawing/2016/5/9/chartex" xmlns:cx4="http://schemas.microsoft.com/office/drawing/2016/5/10/chartex" xmlns:cx5="http://schemas.microsoft.com/office/drawing/2016/5/11/chartex" xmlns:cx6="http://schemas.microsoft.com/office/drawing/2016/5/12/chartex" xmlns:cx7="http://schemas.microsoft.com/office/drawing/2016/5/13/chartex" xmlns:cx8="http://schemas.microsoft.com/office/drawing/2016/5/14/chartex" xmlns:mc="http://schemas.openxmlformats.org/markup-compatibility/2006" xmlns:aink="http://schemas.microsoft.com/office/drawing/2016/ink" xmlns:am3d="http://schemas.microsoft.com/office/drawing/2017/model3d" xmlns:o="urn:schemas-microsoft-com:office:office" xmlns:oel="http://schemas.microsoft.com/office/2019/extlst" xmlns:r="http://schemas.openxmlformats.org/officeDocument/2006/relationships" xmlns:m="http://schemas.openxmlformats.org/officeDocument/2006/math" xmlns:v="urn:schemas-microsoft-com:vml" xmlns:wp14="http://schemas.microsoft.com/office/word/2010/wordprocessingDrawing" xmlns:wp="http://schemas.openxmlformats.org/drawingml/2006/wordprocessingDrawing" xmlns:w10="urn:schemas-microsoft-com:office:word" xmlns:w="http://schemas.openxmlformats.org/wordprocessingml/2006/main" xmlns:w14="http://schemas.microsoft.com/office/word/2010/wordml" xmlns:w15="http://schemas.microsoft.com/office/word/2012/wordml" xmlns:w16cex="http://schemas.microsoft.com/office/word/2018/wordml/cex" xmlns:w16cid="http://schemas.microsoft.com/office/word/2016/wordml/cid" xmlns:w16="http://schemas.microsoft.com/office/word/2018/wordml" xmlns:w16du="http://schemas.microsoft.com/office/word/2023/wordml/word16du" xmlns:w16sdtdh="http://schemas.microsoft.com/office/word/2020/wordml/sdtdatahash" xmlns:w16se="http://schemas.microsoft.com/office/word/2015/wordml/symex" xmlns:wpg="http://schemas.microsoft.com/office/word/2010/wordprocessingGroup" xmlns:wpi="http://schemas.microsoft.com/office/word/2010/wordprocessingInk" xmlns:wne="http://schemas.microsoft.com/office/word/2006/wordml" xmlns:wps="http://schemas.microsoft.com/office/word/2010/wordprocessingShape" mc:Ignorable="w14 w15 w16se w16cid w16 w16cex w16sdtdh w16du wp14">
+  <w:endnote w:type="separator" w:id="-1">
+    <w:p>
+      <w:pPr>
+        <w:spacing w:after="0" w:line="240" w:lineRule="auto"/>
+      </w:pPr>
+      <w:r>
+        <w:separator/>
+      </w:r>
+    </w:p>
+  </w:endnote>
+  <w:endnote w:type="continuationSeparator" w:id="0">
+    <w:p>
+      <w:pPr>
+        <w:spacing w:after="0" w:line="240" w:lineRule="auto"/>
+      </w:pPr>
+      <w:r>
+        <w:continuationSeparator/>
+      </w:r>
+    </w:p>
+  </w:endnote>
+</w:endnotes>
+</file>
+
+<file path=word/footer1.xml><?xml version="1.0" encoding="utf-8"?>
+<w:ftr xmlns:wpc="http://schemas.microsoft.com/office/word/2010/wordprocessingCanvas" xmlns:cx="http://schemas.microsoft.com/office/drawing/2014/chartex" xmlns:cx1="http://schemas.microsoft.com/office/drawing/2015/9/8/chartex" xmlns:cx2="http://schemas.microsoft.com/office/drawing/2015/10/21/chartex" xmlns:cx3="http://schemas.microsoft.com/office/drawing/2016/5/9/chartex" xmlns:cx4="http://schemas.microsoft.com/office/drawing/2016/5/10/chartex" xmlns:cx5="http://schemas.microsoft.com/office/drawing/2016/5/11/chartex" xmlns:cx6="http://schemas.microsoft.com/office/drawing/2016/5/12/chartex" xmlns:cx7="http://schemas.microsoft.com/office/drawing/2016/5/13/chartex" xmlns:cx8="http://schemas.microsoft.com/office/drawing/2016/5/14/chartex" xmlns:mc="http://schemas.openxmlformats.org/markup-compatibility/2006" xmlns:aink="http://schemas.microsoft.com/office/drawing/2016/ink" xmlns:am3d="http://schemas.microsoft.com/office/drawing/2017/model3d" xmlns:o="urn:schemas-microsoft-com:office:office" xmlns:oel="http://schemas.microsoft.com/office/2019/extlst" xmlns:r="http://schemas.openxmlformats.org/officeDocument/2006/relationships" xmlns:m="http://schemas.openxmlformats.org/officeDocument/2006/math" xmlns:v="urn:schemas-microsoft-com:vml" xmlns:wp14="http://schemas.microsoft.com/office/word/2010/wordprocessingDrawing" xmlns:wp="http://schemas.openxmlformats.org/drawingml/2006/wordprocessingDrawing" xmlns:w10="urn:schemas-microsoft-com:office:word" xmlns:w="http://schemas.openxmlformats.org/wordprocessingml/2006/main" xmlns:w14="http://schemas.microsoft.com/office/word/2010/wordml" xmlns:w15="http://schemas.microsoft.com/office/word/2012/wordml" xmlns:w16cex="http://schemas.microsoft.com/office/word/2018/wordml/cex" xmlns:w16cid="http://schemas.microsoft.com/office/word/2016/wordml/cid" xmlns:w16="http://schemas.microsoft.com/office/word/2018/wordml" xmlns:w16du="http://schemas.microsoft.com/office/word/2023/wordml/word16du" xmlns:w16sdtdh="http://schemas.microsoft.com/office/word/2020/wordml/sdtdatahash" xmlns:w16se="http://schemas.microsoft.com/office/word/2015/wordml/symex" xmlns:wpg="http://schemas.microsoft.com/office/word/2010/wordprocessingGroup" xmlns:wpi="http://schemas.microsoft.com/office/word/2010/wordprocessingInk" xmlns:wne="http://schemas.microsoft.com/office/word/2006/wordml" xmlns:wps="http://schemas.microsoft.com/office/word/2010/wordprocessingShape" mc:Ignorable="w14 w15 w16se w16cid w16 w16cex w16sdtdh w16du wp14">
+  <w:sdt>
+    <w:sdtPr>
+      <w:id w:val="279617256"/>
+      <w:docPartObj>
+        <w:docPartGallery w:val="Page Numbers (Bottom of Page)"/>
+        <w:docPartUnique/>
+      </w:docPartObj>
+    </w:sdtPr>
+    <w:sdtContent>
+      <w:sdt>
+        <w:sdtPr>
+          <w:id w:val="-1769616900"/>
+          <w:docPartObj>
+            <w:docPartGallery w:val="Page Numbers (Top of Page)"/>
+            <w:docPartUnique/>
+          </w:docPartObj>
+        </w:sdtPr>
+        <w:sdtContent>
+          <w:p>
+            <w:pPr>
+              <w:pStyle w:val="Footer"/>
+              <w:jc w:val="right"/>
+            </w:pPr>
+            <w:r>
+              <w:t xml:space="preserve">Page </w:t>
+            </w:r>
+            <w:r>
+              <w:rPr>
+                <w:b/>
+                <w:bCs/>
+                <w:sz w:val="24"/>
+                <w:szCs w:val="24"/>
+              </w:rPr>
+              <w:fldChar w:fldCharType="begin"/>
+            </w:r>
+            <w:r>
+              <w:rPr>
+                <w:b/>
+                <w:bCs/>
+              </w:rPr>
+              <w:instrText xml:space="preserve"> PAGE </w:instrText>
+            </w:r>
+            <w:r>
+              <w:rPr>
+                <w:b/>
+                <w:bCs/>
+                <w:sz w:val="24"/>
+                <w:szCs w:val="24"/>
+              </w:rPr>
+              <w:fldChar w:fldCharType="separate"/>
+            </w:r>
+            <w:r>
+              <w:rPr>
+                <w:b/>
+                <w:bCs/>
+                <w:noProof/>
+              </w:rPr>
+              <w:t>2</w:t>
+            </w:r>
+            <w:r>
+              <w:rPr>
+                <w:b/>
+                <w:bCs/>
+                <w:sz w:val="24"/>
+                <w:szCs w:val="24"/>
+              </w:rPr>
+              <w:fldChar w:fldCharType="end"/>
+            </w:r>
+            <w:r>
+              <w:t xml:space="preserve"> of </w:t>
+            </w:r>
+            <w:r>
+              <w:rPr>
+                <w:b/>
+                <w:bCs/>
+                <w:sz w:val="24"/>
+                <w:szCs w:val="24"/>
+              </w:rPr>
+              <w:fldChar w:fldCharType="begin"/>
+            </w:r>
+            <w:r>
+              <w:rPr>
+                <w:b/>
+                <w:bCs/>
+              </w:rPr>
+              <w:instrText xml:space="preserve"> NUMPAGES  </w:instrText>
+            </w:r>
+            <w:r>
+              <w:rPr>
+                <w:b/>
+                <w:bCs/>
+                <w:sz w:val="24"/>
+                <w:szCs w:val="24"/>
+              </w:rPr>
+              <w:fldChar w:fldCharType="separate"/>
+            </w:r>
+            <w:r>
+              <w:rPr>
+                <w:b/>
+                <w:bCs/>
+                <w:noProof/>
+              </w:rPr>
+              <w:t>2</w:t>
+            </w:r>
+            <w:r>
+              <w:rPr>
+                <w:b/>
+                <w:bCs/>
+                <w:sz w:val="24"/>
+                <w:szCs w:val="24"/>
+              </w:rPr>
+              <w:fldChar w:fldCharType="end"/>
+            </w:r>
+          </w:p>
+        </w:sdtContent>
+      </w:sdt>
+    </w:sdtContent>
+  </w:sdt>
+  <w:p>
+    <w:pPr>
+      <w:pStyle w:val="Footer"/>
+    </w:pPr>
+  </w:p>
+</w:ftr>
+</file>
+
+<file path=word/footnotes.xml><?xml version="1.0" encoding="utf-8"?>
+<w:footnotes xmlns:wpc="http://schemas.microsoft.com/office/word/2010/wordprocessingCanvas" xmlns:cx="http://schemas.microsoft.com/office/drawing/2014/chartex" xmlns:cx1="http://schemas.microsoft.com/office/drawing/2015/9/8/chartex" xmlns:cx2="http://schemas.microsoft.com/office/drawing/2015/10/21/chartex" xmlns:cx3="http://schemas.microsoft.com/office/drawing/2016/5/9/chartex" xmlns:cx4="http://schemas.microsoft.com/office/drawing/2016/5/10/chartex" xmlns:cx5="http://schemas.microsoft.com/office/drawing/2016/5/11/chartex" xmlns:cx6="http://schemas.microsoft.com/office/drawing/2016/5/12/chartex" xmlns:cx7="http://schemas.microsoft.com/office/drawing/2016/5/13/chartex" xmlns:cx8="http://schemas.microsoft.com/office/drawing/2016/5/14/chartex" xmlns:mc="http://schemas.openxmlformats.org/markup-compatibility/2006" xmlns:aink="http://schemas.microsoft.com/office/drawing/2016/ink" xmlns:am3d="http://schemas.microsoft.com/office/drawing/2017/model3d" xmlns:o="urn:schemas-microsoft-com:office:office" xmlns:oel="http://schemas.microsoft.com/office/2019/extlst" xmlns:r="http://schemas.openxmlformats.org/officeDocument/2006/relationships" xmlns:m="http://schemas.openxmlformats.org/officeDocument/2006/math" xmlns:v="urn:schemas-microsoft-com:vml" xmlns:wp14="http://schemas.microsoft.com/office/word/2010/wordprocessingDrawing" xmlns:wp="http://schemas.openxmlformats.org/drawingml/2006/wordprocessingDrawing" xmlns:w10="urn:schemas-microsoft-com:office:word" xmlns:w="http://schemas.openxmlformats.org/wordprocessingml/2006/main" xmlns:w14="http://schemas.microsoft.com/office/word/2010/wordml" xmlns:w15="http://schemas.microsoft.com/office/word/2012/wordml" xmlns:w16cex="http://schemas.microsoft.com/office/word/2018/wordml/cex" xmlns:w16cid="http://schemas.microsoft.com/office/word/2016/wordml/cid" xmlns:w16="http://schemas.microsoft.com/office/word/2018/wordml" xmlns:w16du="http://schemas.microsoft.com/office/word/2023/wordml/word16du" xmlns:w16sdtdh="http://schemas.microsoft.com/office/word/2020/wordml/sdtdatahash" xmlns:w16se="http://schemas.microsoft.com/office/word/2015/wordml/symex" xmlns:wpg="http://schemas.microsoft.com/office/word/2010/wordprocessingGroup" xmlns:wpi="http://schemas.microsoft.com/office/word/2010/wordprocessingInk" xmlns:wne="http://schemas.microsoft.com/office/word/2006/wordml" xmlns:wps="http://schemas.microsoft.com/office/word/2010/wordprocessingShape" mc:Ignorable="w14 w15 w16se w16cid w16 w16cex w16sdtdh w16du wp14">
+  <w:footnote w:type="separator" w:id="-1">
+    <w:p>
+      <w:pPr>
+        <w:spacing w:after="0" w:line="240" w:lineRule="auto"/>
+      </w:pPr>
+      <w:r>
+        <w:separator/>
+      </w:r>
+    </w:p>
+  </w:footnote>
+  <w:footnote w:type="continuationSeparator" w:id="0">
+    <w:p>
+      <w:pPr>
+        <w:spacing w:after="0" w:line="240" w:lineRule="auto"/>
+      </w:pPr>
+      <w:r>
+        <w:continuationSeparator/>
+      </w:r>
+    </w:p>
+  </w:footnote>
+</w:footnotes>
+</file>
+
 <file path=word/styles.xml><?xml version="1.0" encoding="utf-8"?>
-<w:styles xmlns:mc="http://schemas.openxmlformats.org/markup-compatibility/2006" xmlns:r="http://schemas.openxmlformats.org/officeDocument/2006/relationships" xmlns:w="http://schemas.openxmlformats.org/wordprocessingml/2006/main" xmlns:w14="http://schemas.microsoft.com/office/word/2010/wordml" xmlns:w15="http://schemas.microsoft.com/office/word/2012/wordml" xmlns:w16se="http://schemas.microsoft.com/office/word/2015/wordml/symex" mc:Ignorable="w14 w15 w16se">
+<w:styles xmlns:mc="http://schemas.openxmlformats.org/markup-compatibility/2006" xmlns:r="http://schemas.openxmlformats.org/officeDocument/2006/relationships" xmlns:w="http://schemas.openxmlformats.org/wordprocessingml/2006/main" xmlns:w14="http://schemas.microsoft.com/office/word/2010/wordml" xmlns:w15="http://schemas.microsoft.com/office/word/2012/wordml" xmlns:w16cex="http://schemas.microsoft.com/office/word/2018/wordml/cex" xmlns:w16cid="http://schemas.microsoft.com/office/word/2016/wordml/cid" xmlns:w16="http://schemas.microsoft.com/office/word/2018/wordml" xmlns:w16du="http://schemas.microsoft.com/office/word/2023/wordml/word16du" xmlns:w16sdtdh="http://schemas.microsoft.com/office/word/2020/wordml/sdtdatahash" xmlns:w16se="http://schemas.microsoft.com/office/word/2015/wordml/symex" mc:Ignorable="w14 w15 w16se w16cid w16 w16cex w16sdtdh w16du">
   <w:docDefaults>
     <w:rPrDefault>
       <w:rPr>
@@ -3469,7 +3614,7 @@
       </w:pPr>
     </w:pPrDefault>
   </w:docDefaults>
-  <w:latentStyles w:defLockedState="0" w:defUIPriority="99" w:defSemiHidden="0" w:defUnhideWhenUsed="0" w:defQFormat="0" w:count="371">
+  <w:latentStyles w:defLockedState="0" w:defUIPriority="99" w:defSemiHidden="0" w:defUnhideWhenUsed="0" w:defQFormat="0" w:count="376">
     <w:lsdException w:name="Normal" w:uiPriority="0" w:qFormat="1"/>
     <w:lsdException w:name="heading 1" w:uiPriority="9" w:qFormat="1"/>
     <w:lsdException w:name="heading 2" w:semiHidden="1" w:uiPriority="9" w:unhideWhenUsed="1" w:qFormat="1"/>
@@ -3841,6 +3986,11 @@
     <w:lsdException w:name="List Table 5 Dark Accent 6" w:uiPriority="50"/>
     <w:lsdException w:name="List Table 6 Colorful Accent 6" w:uiPriority="51"/>
     <w:lsdException w:name="List Table 7 Colorful Accent 6" w:uiPriority="52"/>
+    <w:lsdException w:name="Mention" w:semiHidden="1" w:unhideWhenUsed="1"/>
+    <w:lsdException w:name="Smart Hyperlink" w:semiHidden="1" w:unhideWhenUsed="1"/>
+    <w:lsdException w:name="Hashtag" w:semiHidden="1" w:unhideWhenUsed="1"/>
+    <w:lsdException w:name="Unresolved Mention" w:semiHidden="1" w:unhideWhenUsed="1"/>
+    <w:lsdException w:name="Smart Link" w:semiHidden="1" w:unhideWhenUsed="1"/>
   </w:latentStyles>
   <w:style w:type="paragraph" w:default="1" w:styleId="Normal">
     <w:name w:val="Normal"/>
@@ -3958,6 +4108,50 @@
       <w:i/>
       <w:iCs/>
     </w:rPr>
+  </w:style>
+  <w:style w:type="paragraph" w:styleId="Header">
+    <w:name w:val="header"/>
+    <w:basedOn w:val="Normal"/>
+    <w:link w:val="HeaderChar"/>
+    <w:uiPriority w:val="99"/>
+    <w:unhideWhenUsed/>
+    <w:rsid w:val="002027EA"/>
+    <w:pPr>
+      <w:tabs>
+        <w:tab w:val="center" w:pos="4680"/>
+        <w:tab w:val="right" w:pos="9360"/>
+      </w:tabs>
+      <w:spacing w:after="0" w:line="240" w:lineRule="auto"/>
+    </w:pPr>
+  </w:style>
+  <w:style w:type="character" w:customStyle="1" w:styleId="HeaderChar">
+    <w:name w:val="Header Char"/>
+    <w:basedOn w:val="DefaultParagraphFont"/>
+    <w:link w:val="Header"/>
+    <w:uiPriority w:val="99"/>
+    <w:rsid w:val="002027EA"/>
+  </w:style>
+  <w:style w:type="paragraph" w:styleId="Footer">
+    <w:name w:val="footer"/>
+    <w:basedOn w:val="Normal"/>
+    <w:link w:val="FooterChar"/>
+    <w:uiPriority w:val="99"/>
+    <w:unhideWhenUsed/>
+    <w:rsid w:val="002027EA"/>
+    <w:pPr>
+      <w:tabs>
+        <w:tab w:val="center" w:pos="4680"/>
+        <w:tab w:val="right" w:pos="9360"/>
+      </w:tabs>
+      <w:spacing w:after="0" w:line="240" w:lineRule="auto"/>
+    </w:pPr>
+  </w:style>
+  <w:style w:type="character" w:customStyle="1" w:styleId="FooterChar">
+    <w:name w:val="Footer Char"/>
+    <w:basedOn w:val="DefaultParagraphFont"/>
+    <w:link w:val="Footer"/>
+    <w:uiPriority w:val="99"/>
+    <w:rsid w:val="002027EA"/>
   </w:style>
 </w:styles>
 </file>
